--- a/ОРПЗ Лаб №4/NET_Лаб_4 Ніженець Руслан ІС-02.docx
+++ b/ОРПЗ Лаб №4/NET_Лаб_4 Ніженець Руслан ІС-02.docx
@@ -1133,7 +1133,18 @@
           <w:szCs w:val="28"/>
           <w:lang w:val="en-US"/>
         </w:rPr>
-        <w:t xml:space="preserve">IClock </w:t>
+        <w:t>IClock</w:t>
+      </w:r>
+      <w:r>
+        <w:rPr>
+          <w:b/>
+          <w:bCs/>
+          <w:noProof/>
+          <w:sz w:val="28"/>
+          <w:szCs w:val="28"/>
+          <w:lang w:val="uk-UA"/>
+        </w:rPr>
+        <w:t xml:space="preserve"> </w:t>
       </w:r>
       <w:r>
         <w:rPr>
@@ -1280,6 +1291,7 @@
           <w:noProof/>
           <w:sz w:val="28"/>
           <w:szCs w:val="28"/>
+          <w:lang w:val="uk-UA"/>
         </w:rPr>
         <w:t xml:space="preserve"> – </w:t>
       </w:r>
@@ -1354,8 +1366,8 @@
           <w:lang w:val="uk-UA"/>
         </w:rPr>
         <w:drawing>
-          <wp:inline distT="0" distB="0" distL="0" distR="0" wp14:anchorId="669A0DBE" wp14:editId="47F89102">
-            <wp:extent cx="5905500" cy="4007538"/>
+          <wp:inline distT="0" distB="0" distL="0" distR="0" wp14:anchorId="7FE5DAEF" wp14:editId="351BFABB">
+            <wp:extent cx="5818374" cy="3970020"/>
             <wp:effectExtent l="0" t="0" r="0" b="0"/>
             <wp:docPr id="1" name="Рисунок 1"/>
             <wp:cNvGraphicFramePr>
@@ -1377,7 +1389,7 @@
                   <pic:spPr>
                     <a:xfrm>
                       <a:off x="0" y="0"/>
-                      <a:ext cx="5919919" cy="4017323"/>
+                      <a:ext cx="5828835" cy="3977158"/>
                     </a:xfrm>
                     <a:prstGeom prst="rect">
                       <a:avLst/>
